--- a/outline/CYBER-SECURITY-COURSE-OUTLINE-2018-Y1.docx
+++ b/outline/CYBER-SECURITY-COURSE-OUTLINE-2018-Y1.docx
@@ -409,8 +409,6 @@
         </w:rPr>
         <w:t>Base conversions, logic and computer science mathematics.</w:t>
       </w:r>
-      <w:bookmarkStart w:id="0" w:name="_GoBack"/>
-      <w:bookmarkEnd w:id="0"/>
     </w:p>
     <w:p>
       <w:pPr>
@@ -693,21 +691,7 @@
           <w:sz w:val="18"/>
           <w:szCs w:val="18"/>
         </w:rPr>
-        <w:t>Introduction to computer programming</w:t>
-      </w:r>
-      <w:r>
-        <w:rPr>
-          <w:sz w:val="18"/>
-          <w:szCs w:val="18"/>
-        </w:rPr>
-        <w:t xml:space="preserve"> in </w:t>
-      </w:r>
-      <w:r>
-        <w:rPr>
-          <w:sz w:val="18"/>
-          <w:szCs w:val="18"/>
-        </w:rPr>
-        <w:t>Python</w:t>
+        <w:t>Introduction to computer programming in Python</w:t>
       </w:r>
     </w:p>
     <w:p>
@@ -780,17 +764,13 @@
         <w:pStyle w:val="ListParagraph"/>
         <w:spacing w:after="0"/>
         <w:rPr>
-          <w:sz w:val="18"/>
-          <w:szCs w:val="18"/>
-        </w:rPr>
-      </w:pPr>
-      <w:r>
-        <w:rPr>
-          <w:sz w:val="18"/>
-          <w:szCs w:val="18"/>
-        </w:rPr>
-        <w:t xml:space="preserve"> (Columbia Basin College course equivalency.  CS 114</w:t>
-      </w:r>
+          <w:b/>
+          <w:sz w:val="18"/>
+          <w:szCs w:val="18"/>
+        </w:rPr>
+      </w:pPr>
+      <w:bookmarkStart w:id="0" w:name="_GoBack"/>
+      <w:bookmarkEnd w:id="0"/>
     </w:p>
     <w:p>
       <w:pPr>
@@ -886,23 +866,7 @@
           <w:sz w:val="28"/>
           <w:szCs w:val="28"/>
         </w:rPr>
-        <w:t xml:space="preserve">SEMESTER </w:t>
-      </w:r>
-      <w:r>
-        <w:rPr>
-          <w:b/>
-          <w:sz w:val="28"/>
-          <w:szCs w:val="28"/>
-        </w:rPr>
-        <w:t>2</w:t>
-      </w:r>
-      <w:r>
-        <w:rPr>
-          <w:b/>
-          <w:sz w:val="28"/>
-          <w:szCs w:val="28"/>
-        </w:rPr>
-        <w:t xml:space="preserve"> - YEAR 1</w:t>
+        <w:t>SEMESTER 2 - YEAR 1</w:t>
       </w:r>
     </w:p>
     <w:p>

--- a/outline/CYBER-SECURITY-COURSE-OUTLINE-2018-Y1.docx
+++ b/outline/CYBER-SECURITY-COURSE-OUTLINE-2018-Y1.docx
@@ -1,20 +1,20 @@
 
 <file path=word/document.xml><?xml version="1.0" encoding="utf-8"?>
-<w:document xmlns:wpc="http://schemas.microsoft.com/office/word/2010/wordprocessingCanvas" xmlns:cx="http://schemas.microsoft.com/office/drawing/2014/chartex" xmlns:cx1="http://schemas.microsoft.com/office/drawing/2015/9/8/chartex" xmlns:cx2="http://schemas.microsoft.com/office/drawing/2015/10/21/chartex" xmlns:cx3="http://schemas.microsoft.com/office/drawing/2016/5/9/chartex" xmlns:cx4="http://schemas.microsoft.com/office/drawing/2016/5/10/chartex" xmlns:cx5="http://schemas.microsoft.com/office/drawing/2016/5/11/chartex" xmlns:cx6="http://schemas.microsoft.com/office/drawing/2016/5/12/chartex" xmlns:cx7="http://schemas.microsoft.com/office/drawing/2016/5/13/chartex" xmlns:cx8="http://schemas.microsoft.com/office/drawing/2016/5/14/chartex" xmlns:mc="http://schemas.openxmlformats.org/markup-compatibility/2006" xmlns:aink="http://schemas.microsoft.com/office/drawing/2016/ink" xmlns:am3d="http://schemas.microsoft.com/office/drawing/2017/model3d" xmlns:o="urn:schemas-microsoft-com:office:office" xmlns:r="http://schemas.openxmlformats.org/officeDocument/2006/relationships" xmlns:m="http://schemas.openxmlformats.org/officeDocument/2006/math" xmlns:v="urn:schemas-microsoft-com:vml" xmlns:wp14="http://schemas.microsoft.com/office/word/2010/wordprocessingDrawing" xmlns:wp="http://schemas.openxmlformats.org/drawingml/2006/wordprocessingDrawing" xmlns:w10="urn:schemas-microsoft-com:office:word" xmlns:w="http://schemas.openxmlformats.org/wordprocessingml/2006/main" xmlns:w14="http://schemas.microsoft.com/office/word/2010/wordml" xmlns:w15="http://schemas.microsoft.com/office/word/2012/wordml" xmlns:w16cid="http://schemas.microsoft.com/office/word/2016/wordml/cid" xmlns:w16se="http://schemas.microsoft.com/office/word/2015/wordml/symex" xmlns:wpg="http://schemas.microsoft.com/office/word/2010/wordprocessingGroup" xmlns:wpi="http://schemas.microsoft.com/office/word/2010/wordprocessingInk" xmlns:wne="http://schemas.microsoft.com/office/word/2006/wordml" xmlns:wps="http://schemas.microsoft.com/office/word/2010/wordprocessingShape" mc:Ignorable="w14 w15 w16se w16cid wp14">
+<w:document xmlns:o="urn:schemas-microsoft-com:office:office" xmlns:r="http://schemas.openxmlformats.org/officeDocument/2006/relationships" xmlns:v="urn:schemas-microsoft-com:vml" xmlns:w="http://schemas.openxmlformats.org/wordprocessingml/2006/main" xmlns:w10="urn:schemas-microsoft-com:office:word" xmlns:wp="http://schemas.openxmlformats.org/drawingml/2006/wordprocessingDrawing" xmlns:wps="http://schemas.microsoft.com/office/word/2010/wordprocessingShape" xmlns:wpg="http://schemas.microsoft.com/office/word/2010/wordprocessingGroup" xmlns:mc="http://schemas.openxmlformats.org/markup-compatibility/2006" xmlns:wp14="http://schemas.microsoft.com/office/word/2010/wordprocessingDrawing" xmlns:w14="http://schemas.microsoft.com/office/word/2010/wordml" mc:Ignorable="w14 wp14">
   <w:body>
     <w:tbl>
       <w:tblPr>
         <w:tblStyle w:val="TableGrid"/>
-        <w:tblW w:w="0" w:type="auto"/>
-        <w:tblBorders>
-          <w:top w:val="none" w:sz="0" w:space="0" w:color="auto"/>
-          <w:left w:val="none" w:sz="0" w:space="0" w:color="auto"/>
-          <w:bottom w:val="none" w:sz="0" w:space="0" w:color="auto"/>
-          <w:right w:val="none" w:sz="0" w:space="0" w:color="auto"/>
-          <w:insideH w:val="none" w:sz="0" w:space="0" w:color="auto"/>
-          <w:insideV w:val="none" w:sz="0" w:space="0" w:color="auto"/>
-        </w:tblBorders>
-        <w:tblLook w:val="04A0" w:firstRow="1" w:lastRow="0" w:firstColumn="1" w:lastColumn="0" w:noHBand="0" w:noVBand="1"/>
+        <w:tblW w:w="10790" w:type="dxa"/>
+        <w:jc w:val="left"/>
+        <w:tblInd w:w="0" w:type="dxa"/>
+        <w:tblCellMar>
+          <w:top w:w="0" w:type="dxa"/>
+          <w:left w:w="108" w:type="dxa"/>
+          <w:bottom w:w="0" w:type="dxa"/>
+          <w:right w:w="108" w:type="dxa"/>
+        </w:tblCellMar>
+        <w:tblLook w:val="04a0" w:noVBand="1" w:noHBand="0" w:firstRow="1" w:lastRow="0" w:firstColumn="1" w:lastColumn="0"/>
       </w:tblPr>
       <w:tblGrid>
         <w:gridCol w:w="4281"/>
@@ -22,20 +22,33 @@
         <w:gridCol w:w="4675"/>
       </w:tblGrid>
       <w:tr>
+        <w:trPr/>
         <w:tc>
           <w:tcPr>
             <w:tcW w:w="4281" w:type="dxa"/>
+            <w:tcBorders>
+              <w:top w:val="nil"/>
+              <w:left w:val="nil"/>
+              <w:bottom w:val="nil"/>
+              <w:right w:val="nil"/>
+              <w:insideH w:val="nil"/>
+              <w:insideV w:val="nil"/>
+            </w:tcBorders>
+            <w:shd w:fill="auto" w:val="clear"/>
           </w:tcPr>
           <w:p>
+            <w:pPr>
+              <w:pStyle w:val="Normal"/>
+              <w:spacing w:lineRule="auto" w:line="240" w:before="0" w:after="0"/>
+              <w:rPr/>
+            </w:pPr>
             <w:r>
-              <w:rPr>
-                <w:noProof/>
-              </w:rPr>
+              <w:rPr/>
               <w:drawing>
-                <wp:inline distT="0" distB="0" distL="0" distR="0" wp14:anchorId="02555C8A" wp14:editId="4058CC31">
-                  <wp:extent cx="2181225" cy="747473"/>
+                <wp:inline distT="0" distB="0" distL="0" distR="0">
+                  <wp:extent cx="2181225" cy="747395"/>
                   <wp:effectExtent l="0" t="0" r="0" b="0"/>
-                  <wp:docPr id="1" name="Picture 1"/>
+                  <wp:docPr id="1" name="Picture 1" descr=""/>
                   <wp:cNvGraphicFramePr>
                     <a:graphicFrameLocks xmlns:a="http://schemas.openxmlformats.org/drawingml/2006/main" noChangeAspect="1"/>
                   </wp:cNvGraphicFramePr>
@@ -43,19 +56,21 @@
                     <a:graphicData uri="http://schemas.openxmlformats.org/drawingml/2006/picture">
                       <pic:pic xmlns:pic="http://schemas.openxmlformats.org/drawingml/2006/picture">
                         <pic:nvPicPr>
-                          <pic:cNvPr id="1" name=""/>
-                          <pic:cNvPicPr/>
+                          <pic:cNvPr id="1" name="Picture 1" descr=""/>
+                          <pic:cNvPicPr>
+                            <a:picLocks noChangeAspect="1" noChangeArrowheads="1"/>
+                          </pic:cNvPicPr>
                         </pic:nvPicPr>
                         <pic:blipFill>
-                          <a:blip r:embed="rId5"/>
+                          <a:blip r:embed="rId2"/>
                           <a:stretch>
                             <a:fillRect/>
                           </a:stretch>
                         </pic:blipFill>
-                        <pic:spPr>
+                        <pic:spPr bwMode="auto">
                           <a:xfrm>
                             <a:off x="0" y="0"/>
-                            <a:ext cx="2277671" cy="780523"/>
+                            <a:ext cx="2181225" cy="747395"/>
                           </a:xfrm>
                           <a:prstGeom prst="rect">
                             <a:avLst/>
@@ -68,21 +83,42 @@
               </w:drawing>
             </w:r>
           </w:p>
-          <w:p/>
+          <w:p>
+            <w:pPr>
+              <w:pStyle w:val="Normal"/>
+              <w:spacing w:lineRule="auto" w:line="240" w:before="0" w:after="0"/>
+              <w:rPr/>
+            </w:pPr>
+            <w:r>
+              <w:rPr/>
+            </w:r>
+          </w:p>
         </w:tc>
         <w:tc>
           <w:tcPr>
             <w:tcW w:w="1834" w:type="dxa"/>
+            <w:tcBorders>
+              <w:top w:val="nil"/>
+              <w:left w:val="nil"/>
+              <w:bottom w:val="nil"/>
+              <w:right w:val="nil"/>
+              <w:insideH w:val="nil"/>
+              <w:insideV w:val="nil"/>
+            </w:tcBorders>
+            <w:shd w:fill="auto" w:val="clear"/>
           </w:tcPr>
           <w:p>
+            <w:pPr>
+              <w:pStyle w:val="Normal"/>
+              <w:spacing w:lineRule="auto" w:line="240" w:before="0" w:after="0"/>
+              <w:rPr/>
+            </w:pPr>
             <w:r>
-              <w:rPr>
-                <w:noProof/>
-              </w:rPr>
+              <w:rPr/>
               <w:drawing>
-                <wp:inline distT="0" distB="0" distL="0" distR="0" wp14:anchorId="5265093C" wp14:editId="33E1D991">
+                <wp:inline distT="0" distB="9525" distL="0" distR="9525">
                   <wp:extent cx="714375" cy="714375"/>
-                  <wp:effectExtent l="0" t="0" r="9525" b="9525"/>
+                  <wp:effectExtent l="0" t="0" r="0" b="0"/>
                   <wp:docPr id="2" name="Picture 2" descr="http://tritechsc.org/img/cybertron.png"/>
                   <wp:cNvGraphicFramePr>
                     <a:graphicFrameLocks xmlns:a="http://schemas.openxmlformats.org/drawingml/2006/main" noChangeAspect="1"/>
@@ -91,20 +127,13 @@
                     <a:graphicData uri="http://schemas.openxmlformats.org/drawingml/2006/picture">
                       <pic:pic xmlns:pic="http://schemas.openxmlformats.org/drawingml/2006/picture">
                         <pic:nvPicPr>
-                          <pic:cNvPr id="0" name="Picture 3" descr="http://tritechsc.org/img/cybertron.png"/>
+                          <pic:cNvPr id="2" name="Picture 2" descr="http://tritechsc.org/img/cybertron.png"/>
                           <pic:cNvPicPr>
                             <a:picLocks noChangeAspect="1" noChangeArrowheads="1"/>
                           </pic:cNvPicPr>
                         </pic:nvPicPr>
                         <pic:blipFill>
-                          <a:blip r:embed="rId6">
-                            <a:extLst>
-                              <a:ext uri="{28A0092B-C50C-407E-A947-70E740481C1C}">
-                                <a14:useLocalDpi xmlns:a14="http://schemas.microsoft.com/office/drawing/2010/main" val="0"/>
-                              </a:ext>
-                            </a:extLst>
-                          </a:blip>
-                          <a:srcRect/>
+                          <a:blip r:embed="rId3"/>
                           <a:stretch>
                             <a:fillRect/>
                           </a:stretch>
@@ -117,10 +146,6 @@
                           <a:prstGeom prst="rect">
                             <a:avLst/>
                           </a:prstGeom>
-                          <a:noFill/>
-                          <a:ln>
-                            <a:noFill/>
-                          </a:ln>
                         </pic:spPr>
                       </pic:pic>
                     </a:graphicData>
@@ -133,10 +158,22 @@
         <w:tc>
           <w:tcPr>
             <w:tcW w:w="4675" w:type="dxa"/>
+            <w:tcBorders>
+              <w:top w:val="nil"/>
+              <w:left w:val="nil"/>
+              <w:bottom w:val="nil"/>
+              <w:right w:val="nil"/>
+              <w:insideH w:val="nil"/>
+              <w:insideV w:val="nil"/>
+            </w:tcBorders>
+            <w:shd w:fill="auto" w:val="clear"/>
           </w:tcPr>
           <w:p>
             <w:pPr>
+              <w:pStyle w:val="Normal"/>
+              <w:spacing w:lineRule="auto" w:line="240" w:before="0" w:after="0"/>
               <w:rPr>
+                <w:b/>
                 <w:b/>
                 <w:sz w:val="28"/>
                 <w:szCs w:val="28"/>
@@ -153,7 +190,10 @@
           </w:p>
           <w:p>
             <w:pPr>
+              <w:pStyle w:val="Normal"/>
+              <w:spacing w:lineRule="auto" w:line="240" w:before="0" w:after="0"/>
               <w:rPr>
+                <w:b/>
                 <w:b/>
                 <w:sz w:val="28"/>
                 <w:szCs w:val="28"/>
@@ -169,6 +209,11 @@
             </w:r>
           </w:p>
           <w:p>
+            <w:pPr>
+              <w:pStyle w:val="Normal"/>
+              <w:spacing w:lineRule="auto" w:line="240" w:before="0" w:after="0"/>
+              <w:rPr/>
+            </w:pPr>
             <w:r>
               <w:rPr>
                 <w:b/>
@@ -183,8 +228,10 @@
     </w:tbl>
     <w:p>
       <w:pPr>
-        <w:spacing w:after="0"/>
-        <w:rPr>
+        <w:pStyle w:val="Normal"/>
+        <w:spacing w:before="0" w:after="0"/>
+        <w:rPr>
+          <w:b/>
           <w:b/>
           <w:sz w:val="28"/>
           <w:szCs w:val="28"/>
@@ -201,8 +248,10 @@
     </w:p>
     <w:p>
       <w:pPr>
-        <w:spacing w:after="0"/>
-        <w:rPr>
+        <w:pStyle w:val="Normal"/>
+        <w:spacing w:before="0" w:after="0"/>
+        <w:rPr>
+          <w:b/>
           <w:b/>
           <w:sz w:val="28"/>
           <w:szCs w:val="28"/>
@@ -214,15 +263,7 @@
           <w:sz w:val="28"/>
           <w:szCs w:val="28"/>
         </w:rPr>
-        <w:t>SEMESTER 1</w:t>
-      </w:r>
-      <w:r>
-        <w:rPr>
-          <w:b/>
-          <w:sz w:val="28"/>
-          <w:szCs w:val="28"/>
-        </w:rPr>
-        <w:t xml:space="preserve"> - YEAR 1</w:t>
+        <w:t>SEMESTER 1 - YEAR 1</w:t>
       </w:r>
     </w:p>
     <w:p>
@@ -232,8 +273,9 @@
           <w:ilvl w:val="0"/>
           <w:numId w:val="1"/>
         </w:numPr>
-        <w:spacing w:after="0"/>
-        <w:rPr>
+        <w:spacing w:before="0" w:after="0"/>
+        <w:rPr>
+          <w:b/>
           <w:b/>
           <w:sz w:val="18"/>
           <w:szCs w:val="18"/>
@@ -251,7 +293,7 @@
     <w:p>
       <w:pPr>
         <w:pStyle w:val="ListParagraph"/>
-        <w:spacing w:after="0"/>
+        <w:spacing w:before="0" w:after="0"/>
         <w:rPr>
           <w:sz w:val="18"/>
           <w:szCs w:val="18"/>
@@ -268,7 +310,7 @@
     <w:p>
       <w:pPr>
         <w:pStyle w:val="ListParagraph"/>
-        <w:spacing w:after="0"/>
+        <w:spacing w:before="0" w:after="0"/>
         <w:rPr>
           <w:sz w:val="18"/>
           <w:szCs w:val="18"/>
@@ -289,8 +331,9 @@
           <w:ilvl w:val="0"/>
           <w:numId w:val="1"/>
         </w:numPr>
-        <w:spacing w:after="0"/>
-        <w:rPr>
+        <w:spacing w:before="0" w:after="0"/>
+        <w:rPr>
+          <w:b/>
           <w:b/>
           <w:sz w:val="18"/>
           <w:szCs w:val="18"/>
@@ -308,7 +351,7 @@
     <w:p>
       <w:pPr>
         <w:pStyle w:val="ListParagraph"/>
-        <w:spacing w:after="0"/>
+        <w:spacing w:before="0" w:after="0"/>
         <w:rPr>
           <w:sz w:val="18"/>
           <w:szCs w:val="18"/>
@@ -329,26 +372,30 @@
           <w:ilvl w:val="0"/>
           <w:numId w:val="1"/>
         </w:numPr>
-        <w:spacing w:after="0"/>
-        <w:rPr>
-          <w:b/>
-          <w:sz w:val="18"/>
-          <w:szCs w:val="18"/>
-        </w:rPr>
-      </w:pPr>
-      <w:r>
-        <w:rPr>
-          <w:b/>
-          <w:sz w:val="18"/>
-          <w:szCs w:val="18"/>
-        </w:rPr>
-        <w:t>COMPUTER BASICS AND NETWORKING INTROCUTION</w:t>
-      </w:r>
-    </w:p>
-    <w:p>
-      <w:pPr>
-        <w:pStyle w:val="ListParagraph"/>
-        <w:spacing w:after="0"/>
+        <w:spacing w:before="0" w:after="0"/>
+        <w:rPr/>
+      </w:pPr>
+      <w:r>
+        <w:rPr>
+          <w:b/>
+          <w:sz w:val="18"/>
+          <w:szCs w:val="18"/>
+        </w:rPr>
+        <w:t xml:space="preserve">COMPUTER BASICS AND NETWORKING </w:t>
+      </w:r>
+      <w:r>
+        <w:rPr>
+          <w:b/>
+          <w:sz w:val="18"/>
+          <w:szCs w:val="18"/>
+        </w:rPr>
+        <w:t>INTRODUCTION</w:t>
+      </w:r>
+    </w:p>
+    <w:p>
+      <w:pPr>
+        <w:pStyle w:val="ListParagraph"/>
+        <w:spacing w:before="0" w:after="0"/>
         <w:rPr>
           <w:sz w:val="18"/>
           <w:szCs w:val="18"/>
@@ -369,33 +416,27 @@
           <w:ilvl w:val="0"/>
           <w:numId w:val="1"/>
         </w:numPr>
-        <w:spacing w:after="0"/>
-        <w:rPr>
-          <w:b/>
-          <w:sz w:val="18"/>
-          <w:szCs w:val="18"/>
-        </w:rPr>
-      </w:pPr>
-      <w:r>
-        <w:rPr>
-          <w:b/>
-          <w:sz w:val="18"/>
-          <w:szCs w:val="18"/>
-        </w:rPr>
-        <w:t>COMPUTER SCIENCE MATHEMATICS</w:t>
-      </w:r>
-      <w:r>
-        <w:rPr>
-          <w:b/>
-          <w:sz w:val="18"/>
-          <w:szCs w:val="18"/>
-        </w:rPr>
-        <w:t xml:space="preserve"> (THIS UNIT EXTENDS THOUGH THE ENTIRE YEAR)</w:t>
-      </w:r>
-    </w:p>
-    <w:p>
-      <w:pPr>
-        <w:spacing w:after="0"/>
+        <w:spacing w:before="0" w:after="0"/>
+        <w:rPr>
+          <w:b/>
+          <w:b/>
+          <w:sz w:val="18"/>
+          <w:szCs w:val="18"/>
+        </w:rPr>
+      </w:pPr>
+      <w:r>
+        <w:rPr>
+          <w:b/>
+          <w:sz w:val="18"/>
+          <w:szCs w:val="18"/>
+        </w:rPr>
+        <w:t>COMPUTER SCIENCE MATHEMATICS (THIS UNIT EXTENDS THOUGH THE ENTIRE YEAR)</w:t>
+      </w:r>
+    </w:p>
+    <w:p>
+      <w:pPr>
+        <w:pStyle w:val="Normal"/>
+        <w:spacing w:before="0" w:after="0"/>
         <w:ind w:left="360" w:firstLine="360"/>
         <w:rPr>
           <w:sz w:val="18"/>
@@ -419,6 +460,7 @@
         </w:numPr>
         <w:rPr>
           <w:b/>
+          <w:b/>
           <w:sz w:val="18"/>
           <w:szCs w:val="18"/>
         </w:rPr>
@@ -439,7 +481,7 @@
           <w:ilvl w:val="0"/>
           <w:numId w:val="1"/>
         </w:numPr>
-        <w:spacing w:after="0"/>
+        <w:spacing w:before="0" w:after="0"/>
         <w:rPr>
           <w:sz w:val="18"/>
           <w:szCs w:val="18"/>
@@ -460,8 +502,9 @@
           <w:ilvl w:val="0"/>
           <w:numId w:val="1"/>
         </w:numPr>
-        <w:spacing w:after="0"/>
-        <w:rPr>
+        <w:spacing w:before="0" w:after="0"/>
+        <w:rPr>
+          <w:b/>
           <w:b/>
           <w:sz w:val="18"/>
           <w:szCs w:val="18"/>
@@ -478,7 +521,8 @@
     </w:p>
     <w:p>
       <w:pPr>
-        <w:spacing w:after="0"/>
+        <w:pStyle w:val="Normal"/>
+        <w:spacing w:before="0" w:after="0"/>
         <w:ind w:left="360" w:firstLine="360"/>
         <w:rPr>
           <w:sz w:val="18"/>
@@ -490,21 +534,14 @@
           <w:sz w:val="18"/>
           <w:szCs w:val="18"/>
         </w:rPr>
-        <w:t xml:space="preserve"> Debian</w:t>
-      </w:r>
-      <w:r>
-        <w:rPr>
-          <w:sz w:val="18"/>
-          <w:szCs w:val="18"/>
-        </w:rPr>
-        <w:t xml:space="preserve"> Linux installation</w:t>
-      </w:r>
-      <w:r>
-        <w:rPr>
-          <w:sz w:val="18"/>
-          <w:szCs w:val="18"/>
-        </w:rPr>
-        <w:t>, configuration, directory structure and Bash. Linux users and permissions</w:t>
+        <w:t xml:space="preserve"> </w:t>
+      </w:r>
+      <w:r>
+        <w:rPr>
+          <w:sz w:val="18"/>
+          <w:szCs w:val="18"/>
+        </w:rPr>
+        <w:t>Debian Linux installation, configuration, directory structure and Bash. Linux users and permissions</w:t>
       </w:r>
     </w:p>
     <w:p>
@@ -514,8 +551,9 @@
           <w:ilvl w:val="0"/>
           <w:numId w:val="1"/>
         </w:numPr>
-        <w:spacing w:after="0"/>
-        <w:rPr>
+        <w:spacing w:before="0" w:after="0"/>
+        <w:rPr>
+          <w:b/>
           <w:b/>
           <w:sz w:val="18"/>
           <w:szCs w:val="18"/>
@@ -532,59 +570,38 @@
     </w:p>
     <w:p>
       <w:pPr>
-        <w:spacing w:after="0"/>
-        <w:ind w:left="720"/>
-        <w:rPr>
-          <w:sz w:val="18"/>
-          <w:szCs w:val="18"/>
-        </w:rPr>
-      </w:pPr>
-      <w:r>
-        <w:rPr>
-          <w:sz w:val="18"/>
-          <w:szCs w:val="18"/>
-        </w:rPr>
-        <w:t>Linux command line and introduction to BASH scripting. (BASH)</w:t>
-      </w:r>
-      <w:r>
-        <w:rPr>
-          <w:sz w:val="18"/>
-          <w:szCs w:val="18"/>
-        </w:rPr>
-        <w:t xml:space="preserve">. </w:t>
-      </w:r>
-    </w:p>
-    <w:p>
-      <w:pPr>
-        <w:spacing w:after="0"/>
-        <w:ind w:left="720"/>
-        <w:rPr>
-          <w:sz w:val="18"/>
-          <w:szCs w:val="18"/>
-        </w:rPr>
-      </w:pPr>
-      <w:r>
-        <w:rPr>
-          <w:sz w:val="18"/>
-          <w:szCs w:val="18"/>
-        </w:rPr>
-        <w:t xml:space="preserve">Introduction to </w:t>
-      </w:r>
-      <w:proofErr w:type="spellStart"/>
-      <w:r>
-        <w:rPr>
-          <w:sz w:val="18"/>
-          <w:szCs w:val="18"/>
-        </w:rPr>
-        <w:t>tty</w:t>
-      </w:r>
-      <w:proofErr w:type="spellEnd"/>
-      <w:r>
-        <w:rPr>
-          <w:sz w:val="18"/>
-          <w:szCs w:val="18"/>
-        </w:rPr>
-        <w:t>.</w:t>
+        <w:pStyle w:val="Normal"/>
+        <w:spacing w:before="0" w:after="0"/>
+        <w:ind w:left="720" w:hanging="0"/>
+        <w:rPr>
+          <w:sz w:val="18"/>
+          <w:szCs w:val="18"/>
+        </w:rPr>
+      </w:pPr>
+      <w:r>
+        <w:rPr>
+          <w:sz w:val="18"/>
+          <w:szCs w:val="18"/>
+        </w:rPr>
+        <w:t xml:space="preserve">Linux command line and introduction to BASH scripting. (BASH). </w:t>
+      </w:r>
+    </w:p>
+    <w:p>
+      <w:pPr>
+        <w:pStyle w:val="Normal"/>
+        <w:spacing w:before="0" w:after="0"/>
+        <w:ind w:left="720" w:hanging="0"/>
+        <w:rPr>
+          <w:sz w:val="18"/>
+          <w:szCs w:val="18"/>
+        </w:rPr>
+      </w:pPr>
+      <w:r>
+        <w:rPr>
+          <w:sz w:val="18"/>
+          <w:szCs w:val="18"/>
+        </w:rPr>
+        <w:t>Introduction to tty.</w:t>
       </w:r>
     </w:p>
     <w:p>
@@ -594,7 +611,7 @@
           <w:ilvl w:val="0"/>
           <w:numId w:val="1"/>
         </w:numPr>
-        <w:spacing w:after="0"/>
+        <w:spacing w:before="0" w:after="0"/>
         <w:rPr>
           <w:sz w:val="18"/>
           <w:szCs w:val="18"/>
@@ -619,39 +636,18 @@
     <w:p>
       <w:pPr>
         <w:pStyle w:val="ListParagraph"/>
-        <w:spacing w:after="0"/>
-        <w:rPr>
-          <w:sz w:val="18"/>
-          <w:szCs w:val="18"/>
-        </w:rPr>
-      </w:pPr>
-      <w:r>
-        <w:rPr>
-          <w:sz w:val="18"/>
-          <w:szCs w:val="18"/>
-        </w:rPr>
-        <w:t xml:space="preserve">Linux server </w:t>
-      </w:r>
-      <w:r>
-        <w:rPr>
-          <w:sz w:val="18"/>
-          <w:szCs w:val="18"/>
-        </w:rPr>
-        <w:t>and configuration</w:t>
-      </w:r>
-      <w:r>
-        <w:rPr>
-          <w:sz w:val="18"/>
-          <w:szCs w:val="18"/>
-        </w:rPr>
-        <w:t xml:space="preserve"> introductory level</w:t>
-      </w:r>
-      <w:r>
-        <w:rPr>
-          <w:sz w:val="18"/>
-          <w:szCs w:val="18"/>
-        </w:rPr>
-        <w:t>. (Apache2, VSFTPD, Samba, and SSH)</w:t>
+        <w:spacing w:before="0" w:after="0"/>
+        <w:rPr>
+          <w:sz w:val="18"/>
+          <w:szCs w:val="18"/>
+        </w:rPr>
+      </w:pPr>
+      <w:r>
+        <w:rPr>
+          <w:sz w:val="18"/>
+          <w:szCs w:val="18"/>
+        </w:rPr>
+        <w:t>Linux server and configuration introductory level. (Apache2, VSFTPD, Samba, and SSH)</w:t>
       </w:r>
     </w:p>
     <w:p>
@@ -661,8 +657,9 @@
           <w:ilvl w:val="0"/>
           <w:numId w:val="1"/>
         </w:numPr>
-        <w:spacing w:after="0"/>
-        <w:rPr>
+        <w:spacing w:before="0" w:after="0"/>
+        <w:rPr>
+          <w:b/>
           <w:b/>
           <w:sz w:val="18"/>
           <w:szCs w:val="18"/>
@@ -680,7 +677,7 @@
     <w:p>
       <w:pPr>
         <w:pStyle w:val="ListParagraph"/>
-        <w:spacing w:after="0"/>
+        <w:spacing w:before="0" w:after="0"/>
         <w:rPr>
           <w:sz w:val="18"/>
           <w:szCs w:val="18"/>
@@ -697,7 +694,7 @@
     <w:p>
       <w:pPr>
         <w:pStyle w:val="ListParagraph"/>
-        <w:spacing w:after="0"/>
+        <w:spacing w:before="0" w:after="0"/>
         <w:rPr>
           <w:sz w:val="18"/>
           <w:szCs w:val="18"/>
@@ -714,7 +711,7 @@
     <w:p>
       <w:pPr>
         <w:pStyle w:val="ListParagraph"/>
-        <w:spacing w:after="0"/>
+        <w:spacing w:before="0" w:after="0"/>
         <w:rPr>
           <w:sz w:val="18"/>
           <w:szCs w:val="18"/>
@@ -735,42 +732,44 @@
           <w:ilvl w:val="0"/>
           <w:numId w:val="1"/>
         </w:numPr>
-        <w:spacing w:after="0"/>
-        <w:rPr>
-          <w:b/>
-          <w:sz w:val="18"/>
-          <w:szCs w:val="18"/>
-        </w:rPr>
-      </w:pPr>
-      <w:r>
-        <w:rPr>
-          <w:b/>
-          <w:sz w:val="18"/>
-          <w:szCs w:val="18"/>
-        </w:rPr>
-        <w:t>HTML</w:t>
-      </w:r>
-      <w:r>
-        <w:rPr>
-          <w:b/>
-          <w:sz w:val="18"/>
-          <w:szCs w:val="18"/>
-        </w:rPr>
-        <w:t xml:space="preserve"> YEAR 1</w:t>
-      </w:r>
-    </w:p>
-    <w:p>
-      <w:pPr>
-        <w:pStyle w:val="ListParagraph"/>
-        <w:spacing w:after="0"/>
-        <w:rPr>
+        <w:spacing w:before="0" w:after="0"/>
+        <w:rPr>
+          <w:b/>
+          <w:b/>
+          <w:sz w:val="18"/>
+          <w:szCs w:val="18"/>
+        </w:rPr>
+      </w:pPr>
+      <w:r>
+        <w:rPr>
+          <w:b/>
+          <w:sz w:val="18"/>
+          <w:szCs w:val="18"/>
+        </w:rPr>
+        <w:t>HTML YEAR 1</w:t>
+      </w:r>
+    </w:p>
+    <w:p>
+      <w:pPr>
+        <w:pStyle w:val="ListParagraph"/>
+        <w:spacing w:before="0" w:after="0"/>
+        <w:rPr>
+          <w:b/>
           <w:b/>
           <w:sz w:val="18"/>
           <w:szCs w:val="18"/>
         </w:rPr>
       </w:pPr>
       <w:bookmarkStart w:id="0" w:name="_GoBack"/>
-      <w:bookmarkEnd w:id="0"/>
+      <w:bookmarkStart w:id="1" w:name="_GoBack"/>
+      <w:bookmarkEnd w:id="1"/>
+      <w:r>
+        <w:rPr>
+          <w:b/>
+          <w:sz w:val="18"/>
+          <w:szCs w:val="18"/>
+        </w:rPr>
+      </w:r>
     </w:p>
     <w:p>
       <w:pPr>
@@ -779,7 +778,7 @@
           <w:ilvl w:val="0"/>
           <w:numId w:val="1"/>
         </w:numPr>
-        <w:spacing w:after="0"/>
+        <w:spacing w:before="0" w:after="0"/>
         <w:rPr>
           <w:sz w:val="18"/>
           <w:szCs w:val="18"/>
@@ -796,40 +795,22 @@
     </w:p>
     <w:p>
       <w:pPr>
-        <w:spacing w:after="0"/>
+        <w:pStyle w:val="Normal"/>
+        <w:spacing w:before="0" w:after="0"/>
         <w:ind w:left="720" w:firstLine="45"/>
-        <w:rPr>
-          <w:sz w:val="18"/>
-          <w:szCs w:val="18"/>
-        </w:rPr>
-      </w:pPr>
-      <w:r>
-        <w:rPr>
-          <w:sz w:val="18"/>
-          <w:szCs w:val="18"/>
-        </w:rPr>
-        <w:t xml:space="preserve">Google.com, Github.com, </w:t>
-      </w:r>
-      <w:proofErr w:type="gramStart"/>
-      <w:r>
-        <w:rPr>
-          <w:sz w:val="18"/>
-          <w:szCs w:val="18"/>
-        </w:rPr>
-        <w:t>Microsoft.com( Imagine</w:t>
-      </w:r>
-      <w:proofErr w:type="gramEnd"/>
-      <w:r>
-        <w:rPr>
-          <w:sz w:val="18"/>
-          <w:szCs w:val="18"/>
-        </w:rPr>
-        <w:t>) and Amazon.com (</w:t>
-      </w:r>
-      <w:hyperlink r:id="rId7" w:history="1">
+        <w:rPr/>
+      </w:pPr>
+      <w:r>
+        <w:rPr>
+          <w:sz w:val="18"/>
+          <w:szCs w:val="18"/>
+        </w:rPr>
+        <w:t>Google.com, Github.com, Microsoft.com( Imagine) and Amazon.com (</w:t>
+      </w:r>
+      <w:hyperlink r:id="rId4">
         <w:r>
           <w:rPr>
-            <w:rStyle w:val="Hyperlink"/>
+            <w:rStyle w:val="InternetLink"/>
             <w:sz w:val="18"/>
             <w:szCs w:val="18"/>
           </w:rPr>
@@ -841,20 +822,15 @@
           <w:sz w:val="18"/>
           <w:szCs w:val="18"/>
         </w:rPr>
-        <w:t>)</w:t>
-      </w:r>
-      <w:r>
-        <w:rPr>
-          <w:sz w:val="18"/>
-          <w:szCs w:val="18"/>
-        </w:rPr>
-        <w:t xml:space="preserve"> Year 1 and Year 2</w:t>
-      </w:r>
-    </w:p>
-    <w:p>
-      <w:pPr>
-        <w:spacing w:after="0"/>
-        <w:rPr>
+        <w:t>) Year 1 and Year 2</w:t>
+      </w:r>
+    </w:p>
+    <w:p>
+      <w:pPr>
+        <w:pStyle w:val="Normal"/>
+        <w:spacing w:before="0" w:after="0"/>
+        <w:rPr>
+          <w:b/>
           <w:b/>
           <w:sz w:val="28"/>
           <w:szCs w:val="28"/>
@@ -876,8 +852,9 @@
           <w:ilvl w:val="0"/>
           <w:numId w:val="1"/>
         </w:numPr>
-        <w:spacing w:after="0"/>
-        <w:rPr>
+        <w:spacing w:before="0" w:after="0"/>
+        <w:rPr>
+          <w:b/>
           <w:b/>
           <w:sz w:val="18"/>
           <w:szCs w:val="18"/>
@@ -895,7 +872,7 @@
     <w:p>
       <w:pPr>
         <w:pStyle w:val="ListParagraph"/>
-        <w:spacing w:after="0"/>
+        <w:spacing w:before="0" w:after="0"/>
         <w:rPr>
           <w:sz w:val="18"/>
           <w:szCs w:val="18"/>
@@ -916,8 +893,9 @@
           <w:ilvl w:val="0"/>
           <w:numId w:val="1"/>
         </w:numPr>
-        <w:spacing w:after="0"/>
-        <w:rPr>
+        <w:spacing w:before="0" w:after="0"/>
+        <w:rPr>
+          <w:b/>
           <w:b/>
           <w:sz w:val="18"/>
           <w:szCs w:val="18"/>
@@ -934,7 +912,8 @@
     </w:p>
     <w:p>
       <w:pPr>
-        <w:spacing w:after="0"/>
+        <w:pStyle w:val="Normal"/>
+        <w:spacing w:before="0" w:after="0"/>
         <w:ind w:firstLine="720"/>
         <w:rPr>
           <w:sz w:val="18"/>
@@ -946,19 +925,13 @@
           <w:sz w:val="18"/>
           <w:szCs w:val="18"/>
         </w:rPr>
-        <w:t>Github.com basics</w:t>
-      </w:r>
-      <w:r>
-        <w:rPr>
-          <w:sz w:val="18"/>
-          <w:szCs w:val="18"/>
-        </w:rPr>
-        <w:t xml:space="preserve"> using the web interface and git command line.</w:t>
-      </w:r>
-    </w:p>
-    <w:p>
-      <w:pPr>
-        <w:spacing w:after="0"/>
+        <w:t>Github.com basics using the web interface and git command line.</w:t>
+      </w:r>
+    </w:p>
+    <w:p>
+      <w:pPr>
+        <w:pStyle w:val="Normal"/>
+        <w:spacing w:before="0" w:after="0"/>
         <w:ind w:firstLine="720"/>
         <w:rPr>
           <w:sz w:val="18"/>
@@ -980,8 +953,9 @@
           <w:ilvl w:val="0"/>
           <w:numId w:val="1"/>
         </w:numPr>
-        <w:spacing w:after="0"/>
-        <w:rPr>
+        <w:spacing w:before="0" w:after="0"/>
+        <w:rPr>
+          <w:b/>
           <w:b/>
           <w:sz w:val="18"/>
           <w:szCs w:val="18"/>
@@ -998,8 +972,9 @@
     </w:p>
     <w:p>
       <w:pPr>
-        <w:spacing w:after="0"/>
-        <w:ind w:left="720"/>
+        <w:pStyle w:val="Normal"/>
+        <w:spacing w:before="0" w:after="0"/>
+        <w:ind w:left="720" w:hanging="0"/>
         <w:rPr>
           <w:sz w:val="18"/>
           <w:szCs w:val="18"/>
@@ -1015,33 +990,20 @@
     </w:p>
     <w:p>
       <w:pPr>
-        <w:spacing w:after="0"/>
-        <w:ind w:left="720"/>
-        <w:rPr>
-          <w:sz w:val="18"/>
-          <w:szCs w:val="18"/>
-        </w:rPr>
-      </w:pPr>
-      <w:r>
-        <w:rPr>
-          <w:sz w:val="18"/>
-          <w:szCs w:val="18"/>
-        </w:rPr>
-        <w:t xml:space="preserve">Introduction to SQL (Structured Query </w:t>
-      </w:r>
-      <w:r>
-        <w:rPr>
-          <w:sz w:val="18"/>
-          <w:szCs w:val="18"/>
-        </w:rPr>
-        <w:t>Language) programming</w:t>
-      </w:r>
-      <w:r>
-        <w:rPr>
-          <w:sz w:val="18"/>
-          <w:szCs w:val="18"/>
-        </w:rPr>
-        <w:t xml:space="preserve"> language.</w:t>
+        <w:pStyle w:val="Normal"/>
+        <w:spacing w:before="0" w:after="0"/>
+        <w:ind w:left="720" w:hanging="0"/>
+        <w:rPr>
+          <w:sz w:val="18"/>
+          <w:szCs w:val="18"/>
+        </w:rPr>
+      </w:pPr>
+      <w:r>
+        <w:rPr>
+          <w:sz w:val="18"/>
+          <w:szCs w:val="18"/>
+        </w:rPr>
+        <w:t>Introduction to SQL (Structured Query Language) programming language.</w:t>
       </w:r>
     </w:p>
     <w:p>
@@ -1051,8 +1013,9 @@
           <w:ilvl w:val="0"/>
           <w:numId w:val="1"/>
         </w:numPr>
-        <w:spacing w:after="0"/>
-        <w:rPr>
+        <w:spacing w:before="0" w:after="0"/>
+        <w:rPr>
+          <w:b/>
           <w:b/>
           <w:sz w:val="18"/>
           <w:szCs w:val="18"/>
@@ -1074,7 +1037,7 @@
           <w:ilvl w:val="0"/>
           <w:numId w:val="1"/>
         </w:numPr>
-        <w:spacing w:after="0"/>
+        <w:spacing w:before="0" w:after="0"/>
         <w:rPr>
           <w:sz w:val="18"/>
           <w:szCs w:val="18"/>
@@ -1099,38 +1062,24 @@
     <w:p>
       <w:pPr>
         <w:pStyle w:val="ListParagraph"/>
-        <w:spacing w:after="0"/>
-        <w:rPr>
-          <w:sz w:val="18"/>
-          <w:szCs w:val="18"/>
-        </w:rPr>
-      </w:pPr>
-      <w:r>
-        <w:rPr>
-          <w:sz w:val="18"/>
-          <w:szCs w:val="18"/>
-        </w:rPr>
-        <w:t>Open Sys</w:t>
-      </w:r>
-      <w:r>
-        <w:rPr>
-          <w:sz w:val="18"/>
-          <w:szCs w:val="18"/>
-        </w:rPr>
-        <w:t xml:space="preserve">tems Interconnect </w:t>
-      </w:r>
-      <w:r>
-        <w:rPr>
-          <w:sz w:val="18"/>
-          <w:szCs w:val="18"/>
-        </w:rPr>
-        <w:t xml:space="preserve">(OSI Model) (Ethernet, wireless) </w:t>
-      </w:r>
-    </w:p>
-    <w:p>
-      <w:pPr>
-        <w:pStyle w:val="ListParagraph"/>
-        <w:spacing w:after="0"/>
+        <w:spacing w:before="0" w:after="0"/>
+        <w:rPr>
+          <w:sz w:val="18"/>
+          <w:szCs w:val="18"/>
+        </w:rPr>
+      </w:pPr>
+      <w:r>
+        <w:rPr>
+          <w:sz w:val="18"/>
+          <w:szCs w:val="18"/>
+        </w:rPr>
+        <w:t xml:space="preserve">Open Systems Interconnect (OSI Model) (Ethernet, wireless) </w:t>
+      </w:r>
+    </w:p>
+    <w:p>
+      <w:pPr>
+        <w:pStyle w:val="ListParagraph"/>
+        <w:spacing w:before="0" w:after="0"/>
         <w:rPr>
           <w:sz w:val="18"/>
           <w:szCs w:val="18"/>
@@ -1151,8 +1100,9 @@
           <w:ilvl w:val="0"/>
           <w:numId w:val="1"/>
         </w:numPr>
-        <w:spacing w:after="0"/>
-        <w:rPr>
+        <w:spacing w:before="0" w:after="0"/>
+        <w:rPr>
+          <w:b/>
           <w:b/>
           <w:sz w:val="18"/>
           <w:szCs w:val="18"/>
@@ -1174,18 +1124,25 @@
           <w:ilvl w:val="0"/>
           <w:numId w:val="1"/>
         </w:numPr>
-        <w:spacing w:after="0"/>
-        <w:rPr>
-          <w:sz w:val="18"/>
-          <w:szCs w:val="18"/>
-        </w:rPr>
-      </w:pPr>
-      <w:r>
-        <w:rPr>
-          <w:sz w:val="18"/>
-          <w:szCs w:val="18"/>
-        </w:rPr>
-        <w:t xml:space="preserve"> (Wireshark, Linux tools)</w:t>
+        <w:spacing w:before="0" w:after="0"/>
+        <w:rPr>
+          <w:sz w:val="18"/>
+          <w:szCs w:val="18"/>
+        </w:rPr>
+      </w:pPr>
+      <w:r>
+        <w:rPr>
+          <w:sz w:val="18"/>
+          <w:szCs w:val="18"/>
+        </w:rPr>
+        <w:t xml:space="preserve"> </w:t>
+      </w:r>
+      <w:r>
+        <w:rPr>
+          <w:sz w:val="18"/>
+          <w:szCs w:val="18"/>
+        </w:rPr>
+        <w:t>(Wireshark, Linux tools)</w:t>
       </w:r>
     </w:p>
     <w:p>
@@ -1195,7 +1152,7 @@
           <w:ilvl w:val="0"/>
           <w:numId w:val="1"/>
         </w:numPr>
-        <w:spacing w:after="0"/>
+        <w:spacing w:before="0" w:after="0"/>
         <w:rPr>
           <w:sz w:val="18"/>
           <w:szCs w:val="18"/>
@@ -1219,49 +1176,20 @@
     </w:p>
     <w:p>
       <w:pPr>
-        <w:spacing w:after="0"/>
+        <w:pStyle w:val="Normal"/>
+        <w:spacing w:before="0" w:after="0"/>
         <w:ind w:left="360" w:firstLine="360"/>
         <w:rPr>
           <w:sz w:val="18"/>
           <w:szCs w:val="18"/>
         </w:rPr>
       </w:pPr>
-      <w:proofErr w:type="spellStart"/>
-      <w:r>
-        <w:rPr>
-          <w:sz w:val="18"/>
-          <w:szCs w:val="18"/>
-        </w:rPr>
-        <w:t>Packertracer</w:t>
-      </w:r>
-      <w:proofErr w:type="spellEnd"/>
-      <w:r>
-        <w:rPr>
-          <w:sz w:val="18"/>
-          <w:szCs w:val="18"/>
-        </w:rPr>
-        <w:t xml:space="preserve"> and introductory CLI</w:t>
-      </w:r>
-      <w:r>
-        <w:rPr>
-          <w:sz w:val="18"/>
-          <w:szCs w:val="18"/>
-        </w:rPr>
-        <w:t xml:space="preserve"> (Command Line </w:t>
-      </w:r>
-      <w:r>
-        <w:rPr>
-          <w:sz w:val="18"/>
-          <w:szCs w:val="18"/>
-        </w:rPr>
-        <w:t>Interface</w:t>
-      </w:r>
-      <w:r>
-        <w:rPr>
-          <w:sz w:val="18"/>
-          <w:szCs w:val="18"/>
-        </w:rPr>
-        <w:t>)</w:t>
+      <w:r>
+        <w:rPr>
+          <w:sz w:val="18"/>
+          <w:szCs w:val="18"/>
+        </w:rPr>
+        <w:t>Packertracer and introductory CLI (Command Line Interface)</w:t>
       </w:r>
     </w:p>
     <w:p>
@@ -1271,7 +1199,7 @@
           <w:ilvl w:val="0"/>
           <w:numId w:val="1"/>
         </w:numPr>
-        <w:spacing w:after="0"/>
+        <w:spacing w:before="0" w:after="0"/>
         <w:rPr>
           <w:sz w:val="18"/>
           <w:szCs w:val="18"/>
@@ -1289,32 +1217,18 @@
     <w:p>
       <w:pPr>
         <w:pStyle w:val="ListParagraph"/>
-        <w:spacing w:after="0"/>
-        <w:rPr>
-          <w:sz w:val="18"/>
-          <w:szCs w:val="18"/>
-        </w:rPr>
-      </w:pPr>
-      <w:r>
-        <w:rPr>
-          <w:sz w:val="18"/>
-          <w:szCs w:val="18"/>
-        </w:rPr>
-        <w:t>KVM (Kernel Virtual Machine) and Virt</w:t>
-      </w:r>
-      <w:r>
-        <w:rPr>
-          <w:sz w:val="18"/>
-          <w:szCs w:val="18"/>
-        </w:rPr>
-        <w:t xml:space="preserve">ual Machine </w:t>
-      </w:r>
-      <w:r>
-        <w:rPr>
-          <w:sz w:val="18"/>
-          <w:szCs w:val="18"/>
-        </w:rPr>
-        <w:t>Manager)</w:t>
+        <w:spacing w:before="0" w:after="0"/>
+        <w:rPr>
+          <w:sz w:val="18"/>
+          <w:szCs w:val="18"/>
+        </w:rPr>
+      </w:pPr>
+      <w:r>
+        <w:rPr>
+          <w:sz w:val="18"/>
+          <w:szCs w:val="18"/>
+        </w:rPr>
+        <w:t>KVM (Kernel Virtual Machine) and Virtual Machine Manager)</w:t>
       </w:r>
     </w:p>
     <w:p>
@@ -1324,8 +1238,9 @@
           <w:ilvl w:val="0"/>
           <w:numId w:val="1"/>
         </w:numPr>
-        <w:spacing w:after="0"/>
-        <w:rPr>
+        <w:spacing w:before="0" w:after="0"/>
+        <w:rPr>
+          <w:b/>
           <w:b/>
           <w:sz w:val="18"/>
           <w:szCs w:val="18"/>
@@ -1343,32 +1258,18 @@
     <w:p>
       <w:pPr>
         <w:pStyle w:val="ListParagraph"/>
-        <w:spacing w:after="0"/>
-        <w:rPr>
-          <w:sz w:val="18"/>
-          <w:szCs w:val="18"/>
-        </w:rPr>
-      </w:pPr>
-      <w:r>
-        <w:rPr>
-          <w:sz w:val="18"/>
-          <w:szCs w:val="18"/>
-        </w:rPr>
-        <w:t xml:space="preserve">Windows client installation and networking. (Virtual Machine and on </w:t>
-      </w:r>
-      <w:r>
-        <w:rPr>
-          <w:sz w:val="18"/>
-          <w:szCs w:val="18"/>
-        </w:rPr>
-        <w:t>hard drive</w:t>
-      </w:r>
-      <w:r>
-        <w:rPr>
-          <w:sz w:val="18"/>
-          <w:szCs w:val="18"/>
-        </w:rPr>
-        <w:t>)</w:t>
+        <w:spacing w:before="0" w:after="0"/>
+        <w:rPr>
+          <w:sz w:val="18"/>
+          <w:szCs w:val="18"/>
+        </w:rPr>
+      </w:pPr>
+      <w:r>
+        <w:rPr>
+          <w:sz w:val="18"/>
+          <w:szCs w:val="18"/>
+        </w:rPr>
+        <w:t>Windows client installation and networking. (Virtual Machine and on hard drive)</w:t>
       </w:r>
     </w:p>
     <w:p>
@@ -1378,26 +1279,22 @@
           <w:ilvl w:val="0"/>
           <w:numId w:val="1"/>
         </w:numPr>
-        <w:spacing w:after="0"/>
-        <w:rPr>
-          <w:b/>
-          <w:sz w:val="18"/>
-          <w:szCs w:val="18"/>
-        </w:rPr>
-      </w:pPr>
-      <w:r>
-        <w:rPr>
-          <w:b/>
-          <w:sz w:val="18"/>
-          <w:szCs w:val="18"/>
-        </w:rPr>
-        <w:t>MICROCONTROLLERS</w:t>
-      </w:r>
-    </w:p>
-    <w:p>
-      <w:pPr>
-        <w:pStyle w:val="ListParagraph"/>
-        <w:spacing w:after="0"/>
+        <w:spacing w:before="0" w:after="0"/>
+        <w:rPr/>
+      </w:pPr>
+      <w:r>
+        <w:rPr>
+          <w:b/>
+          <w:sz w:val="18"/>
+          <w:szCs w:val="18"/>
+        </w:rPr>
+        <w:t>MICRO-CONTROLLERS</w:t>
+      </w:r>
+    </w:p>
+    <w:p>
+      <w:pPr>
+        <w:pStyle w:val="ListParagraph"/>
+        <w:spacing w:before="0" w:after="0"/>
         <w:rPr>
           <w:sz w:val="18"/>
           <w:szCs w:val="18"/>
@@ -1418,11 +1315,8 @@
           <w:ilvl w:val="0"/>
           <w:numId w:val="1"/>
         </w:numPr>
-        <w:spacing w:after="0"/>
-        <w:rPr>
-          <w:sz w:val="18"/>
-          <w:szCs w:val="18"/>
-        </w:rPr>
+        <w:spacing w:before="0" w:after="0"/>
+        <w:rPr/>
       </w:pPr>
       <w:r>
         <w:rPr>
@@ -1434,22 +1328,22 @@
       </w:r>
     </w:p>
     <w:sectPr>
+      <w:type w:val="nextPage"/>
       <w:pgSz w:w="12240" w:h="15840"/>
-      <w:pgMar w:top="720" w:right="720" w:bottom="720" w:left="720" w:header="720" w:footer="720" w:gutter="0"/>
-      <w:cols w:space="720"/>
-      <w:docGrid w:linePitch="360"/>
+      <w:pgMar w:left="720" w:right="720" w:header="0" w:top="720" w:footer="0" w:bottom="720" w:gutter="0"/>
+      <w:pgNumType w:fmt="decimal"/>
+      <w:formProt w:val="false"/>
+      <w:textDirection w:val="lrTb"/>
+      <w:docGrid w:type="default" w:linePitch="360" w:charSpace="4294965247"/>
     </w:sectPr>
   </w:body>
 </w:document>
 </file>
 
 <file path=word/numbering.xml><?xml version="1.0" encoding="utf-8"?>
-<w:numbering xmlns:wpc="http://schemas.microsoft.com/office/word/2010/wordprocessingCanvas" xmlns:cx="http://schemas.microsoft.com/office/drawing/2014/chartex" xmlns:cx1="http://schemas.microsoft.com/office/drawing/2015/9/8/chartex" xmlns:cx2="http://schemas.microsoft.com/office/drawing/2015/10/21/chartex" xmlns:cx3="http://schemas.microsoft.com/office/drawing/2016/5/9/chartex" xmlns:cx4="http://schemas.microsoft.com/office/drawing/2016/5/10/chartex" xmlns:cx5="http://schemas.microsoft.com/office/drawing/2016/5/11/chartex" xmlns:cx6="http://schemas.microsoft.com/office/drawing/2016/5/12/chartex" xmlns:cx7="http://schemas.microsoft.com/office/drawing/2016/5/13/chartex" xmlns:cx8="http://schemas.microsoft.com/office/drawing/2016/5/14/chartex" xmlns:mc="http://schemas.openxmlformats.org/markup-compatibility/2006" xmlns:aink="http://schemas.microsoft.com/office/drawing/2016/ink" xmlns:am3d="http://schemas.microsoft.com/office/drawing/2017/model3d" xmlns:o="urn:schemas-microsoft-com:office:office" xmlns:r="http://schemas.openxmlformats.org/officeDocument/2006/relationships" xmlns:m="http://schemas.openxmlformats.org/officeDocument/2006/math" xmlns:v="urn:schemas-microsoft-com:vml" xmlns:wp14="http://schemas.microsoft.com/office/word/2010/wordprocessingDrawing" xmlns:wp="http://schemas.openxmlformats.org/drawingml/2006/wordprocessingDrawing" xmlns:w10="urn:schemas-microsoft-com:office:word" xmlns:w="http://schemas.openxmlformats.org/wordprocessingml/2006/main" xmlns:w14="http://schemas.microsoft.com/office/word/2010/wordml" xmlns:w15="http://schemas.microsoft.com/office/word/2012/wordml" xmlns:w16cid="http://schemas.microsoft.com/office/word/2016/wordml/cid" xmlns:w16se="http://schemas.microsoft.com/office/word/2015/wordml/symex" xmlns:wpg="http://schemas.microsoft.com/office/word/2010/wordprocessingGroup" xmlns:wpi="http://schemas.microsoft.com/office/word/2010/wordprocessingInk" xmlns:wne="http://schemas.microsoft.com/office/word/2006/wordml" xmlns:wps="http://schemas.microsoft.com/office/word/2010/wordprocessingShape" mc:Ignorable="w14 w15 w16se w16cid wp14">
-  <w:abstractNum w:abstractNumId="0" w15:restartNumberingAfterBreak="0">
-    <w:nsid w:val="630E54AD"/>
-    <w:multiLevelType w:val="hybridMultilevel"/>
-    <w:tmpl w:val="30441D70"/>
-    <w:lvl w:ilvl="0" w:tplc="3746041E">
+<w:numbering xmlns:w="http://schemas.openxmlformats.org/wordprocessingml/2006/main" xmlns:o="urn:schemas-microsoft-com:office:office" xmlns:r="http://schemas.openxmlformats.org/officeDocument/2006/relationships" xmlns:v="urn:schemas-microsoft-com:vml">
+  <w:abstractNum w:abstractNumId="1">
+    <w:lvl w:ilvl="0">
       <w:numFmt w:val="bullet"/>
       <w:lvlText w:val=""/>
       <w:lvlJc w:val="left"/>
@@ -1457,10 +1351,13 @@
         <w:ind w:left="720" w:hanging="360"/>
       </w:pPr>
       <w:rPr>
-        <w:rFonts w:ascii="Symbol" w:eastAsiaTheme="minorHAnsi" w:hAnsi="Symbol" w:cstheme="minorBidi" w:hint="default"/>
+        <w:rFonts w:ascii="Symbol" w:hAnsi="Symbol" w:cs="Symbol" w:hint="default"/>
+        <w:sz w:val="18"/>
+        <w:b/>
+        <w:rFonts w:cs=""/>
       </w:rPr>
     </w:lvl>
-    <w:lvl w:ilvl="1" w:tplc="04090003">
+    <w:lvl w:ilvl="1">
       <w:start w:val="1"/>
       <w:numFmt w:val="bullet"/>
       <w:lvlText w:val="o"/>
@@ -1470,9 +1367,10 @@
       </w:pPr>
       <w:rPr>
         <w:rFonts w:ascii="Courier New" w:hAnsi="Courier New" w:cs="Courier New" w:hint="default"/>
+        <w:rFonts w:cs="Courier New"/>
       </w:rPr>
     </w:lvl>
-    <w:lvl w:ilvl="2" w:tplc="04090005" w:tentative="1">
+    <w:lvl w:ilvl="2">
       <w:start w:val="1"/>
       <w:numFmt w:val="bullet"/>
       <w:lvlText w:val=""/>
@@ -1481,10 +1379,10 @@
         <w:ind w:left="2160" w:hanging="360"/>
       </w:pPr>
       <w:rPr>
-        <w:rFonts w:ascii="Wingdings" w:hAnsi="Wingdings" w:hint="default"/>
+        <w:rFonts w:ascii="Wingdings" w:hAnsi="Wingdings" w:cs="Wingdings" w:hint="default"/>
       </w:rPr>
     </w:lvl>
-    <w:lvl w:ilvl="3" w:tplc="04090001" w:tentative="1">
+    <w:lvl w:ilvl="3">
       <w:start w:val="1"/>
       <w:numFmt w:val="bullet"/>
       <w:lvlText w:val=""/>
@@ -1493,10 +1391,10 @@
         <w:ind w:left="2880" w:hanging="360"/>
       </w:pPr>
       <w:rPr>
-        <w:rFonts w:ascii="Symbol" w:hAnsi="Symbol" w:hint="default"/>
+        <w:rFonts w:ascii="Symbol" w:hAnsi="Symbol" w:cs="Symbol" w:hint="default"/>
       </w:rPr>
     </w:lvl>
-    <w:lvl w:ilvl="4" w:tplc="04090003" w:tentative="1">
+    <w:lvl w:ilvl="4">
       <w:start w:val="1"/>
       <w:numFmt w:val="bullet"/>
       <w:lvlText w:val="o"/>
@@ -1506,9 +1404,10 @@
       </w:pPr>
       <w:rPr>
         <w:rFonts w:ascii="Courier New" w:hAnsi="Courier New" w:cs="Courier New" w:hint="default"/>
+        <w:rFonts w:cs="Courier New"/>
       </w:rPr>
     </w:lvl>
-    <w:lvl w:ilvl="5" w:tplc="04090005" w:tentative="1">
+    <w:lvl w:ilvl="5">
       <w:start w:val="1"/>
       <w:numFmt w:val="bullet"/>
       <w:lvlText w:val=""/>
@@ -1517,10 +1416,10 @@
         <w:ind w:left="4320" w:hanging="360"/>
       </w:pPr>
       <w:rPr>
-        <w:rFonts w:ascii="Wingdings" w:hAnsi="Wingdings" w:hint="default"/>
+        <w:rFonts w:ascii="Wingdings" w:hAnsi="Wingdings" w:cs="Wingdings" w:hint="default"/>
       </w:rPr>
     </w:lvl>
-    <w:lvl w:ilvl="6" w:tplc="04090001" w:tentative="1">
+    <w:lvl w:ilvl="6">
       <w:start w:val="1"/>
       <w:numFmt w:val="bullet"/>
       <w:lvlText w:val=""/>
@@ -1529,10 +1428,10 @@
         <w:ind w:left="5040" w:hanging="360"/>
       </w:pPr>
       <w:rPr>
-        <w:rFonts w:ascii="Symbol" w:hAnsi="Symbol" w:hint="default"/>
+        <w:rFonts w:ascii="Symbol" w:hAnsi="Symbol" w:cs="Symbol" w:hint="default"/>
       </w:rPr>
     </w:lvl>
-    <w:lvl w:ilvl="7" w:tplc="04090003" w:tentative="1">
+    <w:lvl w:ilvl="7">
       <w:start w:val="1"/>
       <w:numFmt w:val="bullet"/>
       <w:lvlText w:val="o"/>
@@ -1542,9 +1441,10 @@
       </w:pPr>
       <w:rPr>
         <w:rFonts w:ascii="Courier New" w:hAnsi="Courier New" w:cs="Courier New" w:hint="default"/>
+        <w:rFonts w:cs="Courier New"/>
       </w:rPr>
     </w:lvl>
-    <w:lvl w:ilvl="8" w:tplc="04090005" w:tentative="1">
+    <w:lvl w:ilvl="8">
       <w:start w:val="1"/>
       <w:numFmt w:val="bullet"/>
       <w:lvlText w:val=""/>
@@ -1553,44 +1453,137 @@
         <w:ind w:left="6480" w:hanging="360"/>
       </w:pPr>
       <w:rPr>
-        <w:rFonts w:ascii="Wingdings" w:hAnsi="Wingdings" w:hint="default"/>
+        <w:rFonts w:ascii="Wingdings" w:hAnsi="Wingdings" w:cs="Wingdings" w:hint="default"/>
       </w:rPr>
     </w:lvl>
   </w:abstractNum>
+  <w:abstractNum w:abstractNumId="2">
+    <w:lvl w:ilvl="0">
+      <w:start w:val="1"/>
+      <w:numFmt w:val="none"/>
+      <w:suff w:val="nothing"/>
+      <w:lvlText w:val=""/>
+      <w:lvlJc w:val="left"/>
+      <w:pPr>
+        <w:ind w:left="0" w:hanging="0"/>
+      </w:pPr>
+    </w:lvl>
+    <w:lvl w:ilvl="1">
+      <w:start w:val="1"/>
+      <w:numFmt w:val="none"/>
+      <w:suff w:val="nothing"/>
+      <w:lvlText w:val=""/>
+      <w:lvlJc w:val="left"/>
+      <w:pPr>
+        <w:ind w:left="0" w:hanging="0"/>
+      </w:pPr>
+    </w:lvl>
+    <w:lvl w:ilvl="2">
+      <w:start w:val="1"/>
+      <w:numFmt w:val="none"/>
+      <w:suff w:val="nothing"/>
+      <w:lvlText w:val=""/>
+      <w:lvlJc w:val="left"/>
+      <w:pPr>
+        <w:ind w:left="0" w:hanging="0"/>
+      </w:pPr>
+    </w:lvl>
+    <w:lvl w:ilvl="3">
+      <w:start w:val="1"/>
+      <w:numFmt w:val="none"/>
+      <w:suff w:val="nothing"/>
+      <w:lvlText w:val=""/>
+      <w:lvlJc w:val="left"/>
+      <w:pPr>
+        <w:ind w:left="0" w:hanging="0"/>
+      </w:pPr>
+    </w:lvl>
+    <w:lvl w:ilvl="4">
+      <w:start w:val="1"/>
+      <w:numFmt w:val="none"/>
+      <w:suff w:val="nothing"/>
+      <w:lvlText w:val=""/>
+      <w:lvlJc w:val="left"/>
+      <w:pPr>
+        <w:ind w:left="0" w:hanging="0"/>
+      </w:pPr>
+    </w:lvl>
+    <w:lvl w:ilvl="5">
+      <w:start w:val="1"/>
+      <w:numFmt w:val="none"/>
+      <w:suff w:val="nothing"/>
+      <w:lvlText w:val=""/>
+      <w:lvlJc w:val="left"/>
+      <w:pPr>
+        <w:ind w:left="0" w:hanging="0"/>
+      </w:pPr>
+    </w:lvl>
+    <w:lvl w:ilvl="6">
+      <w:start w:val="1"/>
+      <w:numFmt w:val="none"/>
+      <w:suff w:val="nothing"/>
+      <w:lvlText w:val=""/>
+      <w:lvlJc w:val="left"/>
+      <w:pPr>
+        <w:ind w:left="0" w:hanging="0"/>
+      </w:pPr>
+    </w:lvl>
+    <w:lvl w:ilvl="7">
+      <w:start w:val="1"/>
+      <w:numFmt w:val="none"/>
+      <w:suff w:val="nothing"/>
+      <w:lvlText w:val=""/>
+      <w:lvlJc w:val="left"/>
+      <w:pPr>
+        <w:ind w:left="0" w:hanging="0"/>
+      </w:pPr>
+    </w:lvl>
+    <w:lvl w:ilvl="8">
+      <w:start w:val="1"/>
+      <w:numFmt w:val="none"/>
+      <w:suff w:val="nothing"/>
+      <w:lvlText w:val=""/>
+      <w:lvlJc w:val="left"/>
+      <w:pPr>
+        <w:ind w:left="0" w:hanging="0"/>
+      </w:pPr>
+    </w:lvl>
+  </w:abstractNum>
   <w:num w:numId="1">
-    <w:abstractNumId w:val="0"/>
+    <w:abstractNumId w:val="1"/>
+  </w:num>
+  <w:num w:numId="2">
+    <w:abstractNumId w:val="2"/>
   </w:num>
 </w:numbering>
 </file>
 
 <file path=word/styles.xml><?xml version="1.0" encoding="utf-8"?>
-<w:styles xmlns:mc="http://schemas.openxmlformats.org/markup-compatibility/2006" xmlns:r="http://schemas.openxmlformats.org/officeDocument/2006/relationships" xmlns:w="http://schemas.openxmlformats.org/wordprocessingml/2006/main" xmlns:w14="http://schemas.microsoft.com/office/word/2010/wordml" xmlns:w15="http://schemas.microsoft.com/office/word/2012/wordml" xmlns:w16cid="http://schemas.microsoft.com/office/word/2016/wordml/cid" xmlns:w16se="http://schemas.microsoft.com/office/word/2015/wordml/symex" mc:Ignorable="w14 w15 w16se w16cid">
+<w:styles xmlns:w="http://schemas.openxmlformats.org/wordprocessingml/2006/main" xmlns:w14="http://schemas.microsoft.com/office/word/2010/wordml" xmlns:mc="http://schemas.openxmlformats.org/markup-compatibility/2006" mc:Ignorable="w14">
   <w:docDefaults>
     <w:rPrDefault>
       <w:rPr>
-        <w:rFonts w:asciiTheme="minorHAnsi" w:eastAsiaTheme="minorHAnsi" w:hAnsiTheme="minorHAnsi" w:cstheme="minorBidi"/>
+        <w:rFonts w:ascii="Calibri" w:hAnsi="Calibri" w:eastAsia="Calibri" w:cs="" w:asciiTheme="minorHAnsi" w:cstheme="minorBidi" w:eastAsiaTheme="minorHAnsi" w:hAnsiTheme="minorHAnsi"/>
         <w:sz w:val="22"/>
         <w:szCs w:val="22"/>
         <w:lang w:val="en-US" w:eastAsia="en-US" w:bidi="ar-SA"/>
       </w:rPr>
     </w:rPrDefault>
     <w:pPrDefault>
-      <w:pPr>
-        <w:spacing w:after="160" w:line="259" w:lineRule="auto"/>
-      </w:pPr>
+      <w:pPr/>
     </w:pPrDefault>
   </w:docDefaults>
   <w:latentStyles w:defLockedState="0" w:defUIPriority="99" w:defSemiHidden="0" w:defUnhideWhenUsed="0" w:defQFormat="0" w:count="375">
     <w:lsdException w:name="Normal" w:uiPriority="0" w:qFormat="1"/>
     <w:lsdException w:name="heading 1" w:uiPriority="9" w:qFormat="1"/>
-    <w:lsdException w:name="heading 2" w:semiHidden="1" w:uiPriority="9" w:unhideWhenUsed="1" w:qFormat="1"/>
-    <w:lsdException w:name="heading 3" w:semiHidden="1" w:uiPriority="9" w:unhideWhenUsed="1" w:qFormat="1"/>
-    <w:lsdException w:name="heading 4" w:semiHidden="1" w:uiPriority="9" w:unhideWhenUsed="1" w:qFormat="1"/>
-    <w:lsdException w:name="heading 5" w:semiHidden="1" w:uiPriority="9" w:unhideWhenUsed="1" w:qFormat="1"/>
-    <w:lsdException w:name="heading 6" w:semiHidden="1" w:uiPriority="9" w:unhideWhenUsed="1" w:qFormat="1"/>
-    <w:lsdException w:name="heading 7" w:semiHidden="1" w:uiPriority="9" w:unhideWhenUsed="1" w:qFormat="1"/>
-    <w:lsdException w:name="heading 8" w:semiHidden="1" w:uiPriority="9" w:unhideWhenUsed="1" w:qFormat="1"/>
-    <w:lsdException w:name="heading 9" w:semiHidden="1" w:uiPriority="9" w:unhideWhenUsed="1" w:qFormat="1"/>
+    <w:lsdException w:name="heading 2" w:uiPriority="9" w:semiHidden="1" w:unhideWhenUsed="1" w:qFormat="1"/>
+    <w:lsdException w:name="heading 3" w:uiPriority="9" w:semiHidden="1" w:unhideWhenUsed="1" w:qFormat="1"/>
+    <w:lsdException w:name="heading 4" w:uiPriority="9" w:semiHidden="1" w:unhideWhenUsed="1" w:qFormat="1"/>
+    <w:lsdException w:name="heading 5" w:uiPriority="9" w:semiHidden="1" w:unhideWhenUsed="1" w:qFormat="1"/>
+    <w:lsdException w:name="heading 6" w:uiPriority="9" w:semiHidden="1" w:unhideWhenUsed="1" w:qFormat="1"/>
+    <w:lsdException w:name="heading 7" w:uiPriority="9" w:semiHidden="1" w:unhideWhenUsed="1" w:qFormat="1"/>
+    <w:lsdException w:name="heading 8" w:uiPriority="9" w:semiHidden="1" w:unhideWhenUsed="1" w:qFormat="1"/>
+    <w:lsdException w:name="heading 9" w:uiPriority="9" w:semiHidden="1" w:unhideWhenUsed="1" w:qFormat="1"/>
     <w:lsdException w:name="index 1" w:semiHidden="1" w:unhideWhenUsed="1"/>
     <w:lsdException w:name="index 2" w:semiHidden="1" w:unhideWhenUsed="1"/>
     <w:lsdException w:name="index 3" w:semiHidden="1" w:unhideWhenUsed="1"/>
@@ -1600,22 +1593,22 @@
     <w:lsdException w:name="index 7" w:semiHidden="1" w:unhideWhenUsed="1"/>
     <w:lsdException w:name="index 8" w:semiHidden="1" w:unhideWhenUsed="1"/>
     <w:lsdException w:name="index 9" w:semiHidden="1" w:unhideWhenUsed="1"/>
-    <w:lsdException w:name="toc 1" w:semiHidden="1" w:uiPriority="39" w:unhideWhenUsed="1"/>
-    <w:lsdException w:name="toc 2" w:semiHidden="1" w:uiPriority="39" w:unhideWhenUsed="1"/>
-    <w:lsdException w:name="toc 3" w:semiHidden="1" w:uiPriority="39" w:unhideWhenUsed="1"/>
-    <w:lsdException w:name="toc 4" w:semiHidden="1" w:uiPriority="39" w:unhideWhenUsed="1"/>
-    <w:lsdException w:name="toc 5" w:semiHidden="1" w:uiPriority="39" w:unhideWhenUsed="1"/>
-    <w:lsdException w:name="toc 6" w:semiHidden="1" w:uiPriority="39" w:unhideWhenUsed="1"/>
-    <w:lsdException w:name="toc 7" w:semiHidden="1" w:uiPriority="39" w:unhideWhenUsed="1"/>
-    <w:lsdException w:name="toc 8" w:semiHidden="1" w:uiPriority="39" w:unhideWhenUsed="1"/>
-    <w:lsdException w:name="toc 9" w:semiHidden="1" w:uiPriority="39" w:unhideWhenUsed="1"/>
+    <w:lsdException w:name="toc 1" w:uiPriority="39" w:semiHidden="1" w:unhideWhenUsed="1"/>
+    <w:lsdException w:name="toc 2" w:uiPriority="39" w:semiHidden="1" w:unhideWhenUsed="1"/>
+    <w:lsdException w:name="toc 3" w:uiPriority="39" w:semiHidden="1" w:unhideWhenUsed="1"/>
+    <w:lsdException w:name="toc 4" w:uiPriority="39" w:semiHidden="1" w:unhideWhenUsed="1"/>
+    <w:lsdException w:name="toc 5" w:uiPriority="39" w:semiHidden="1" w:unhideWhenUsed="1"/>
+    <w:lsdException w:name="toc 6" w:uiPriority="39" w:semiHidden="1" w:unhideWhenUsed="1"/>
+    <w:lsdException w:name="toc 7" w:uiPriority="39" w:semiHidden="1" w:unhideWhenUsed="1"/>
+    <w:lsdException w:name="toc 8" w:uiPriority="39" w:semiHidden="1" w:unhideWhenUsed="1"/>
+    <w:lsdException w:name="toc 9" w:uiPriority="39" w:semiHidden="1" w:unhideWhenUsed="1"/>
     <w:lsdException w:name="Normal Indent" w:semiHidden="1" w:unhideWhenUsed="1"/>
     <w:lsdException w:name="footnote text" w:semiHidden="1" w:unhideWhenUsed="1"/>
     <w:lsdException w:name="annotation text" w:semiHidden="1" w:unhideWhenUsed="1"/>
     <w:lsdException w:name="header" w:semiHidden="1" w:unhideWhenUsed="1"/>
     <w:lsdException w:name="footer" w:semiHidden="1" w:unhideWhenUsed="1"/>
     <w:lsdException w:name="index heading" w:semiHidden="1" w:unhideWhenUsed="1"/>
-    <w:lsdException w:name="caption" w:semiHidden="1" w:uiPriority="35" w:unhideWhenUsed="1" w:qFormat="1"/>
+    <w:lsdException w:name="caption" w:uiPriority="35" w:semiHidden="1" w:unhideWhenUsed="1" w:qFormat="1"/>
     <w:lsdException w:name="table of figures" w:semiHidden="1" w:unhideWhenUsed="1"/>
     <w:lsdException w:name="envelope address" w:semiHidden="1" w:unhideWhenUsed="1"/>
     <w:lsdException w:name="envelope return" w:semiHidden="1" w:unhideWhenUsed="1"/>
@@ -1646,7 +1639,7 @@
     <w:lsdException w:name="Title" w:uiPriority="10" w:qFormat="1"/>
     <w:lsdException w:name="Closing" w:semiHidden="1" w:unhideWhenUsed="1"/>
     <w:lsdException w:name="Signature" w:semiHidden="1" w:unhideWhenUsed="1"/>
-    <w:lsdException w:name="Default Paragraph Font" w:semiHidden="1" w:uiPriority="1" w:unhideWhenUsed="1"/>
+    <w:lsdException w:name="Default Paragraph Font" w:uiPriority="1" w:semiHidden="1" w:unhideWhenUsed="1"/>
     <w:lsdException w:name="Body Text" w:semiHidden="1" w:unhideWhenUsed="1"/>
     <w:lsdException w:name="Body Text Indent" w:semiHidden="1" w:unhideWhenUsed="1"/>
     <w:lsdException w:name="List Continue" w:semiHidden="1" w:unhideWhenUsed="1"/>
@@ -1846,8 +1839,8 @@
     <w:lsdException w:name="Subtle Reference" w:uiPriority="31" w:qFormat="1"/>
     <w:lsdException w:name="Intense Reference" w:uiPriority="32" w:qFormat="1"/>
     <w:lsdException w:name="Book Title" w:uiPriority="33" w:qFormat="1"/>
-    <w:lsdException w:name="Bibliography" w:semiHidden="1" w:uiPriority="37" w:unhideWhenUsed="1"/>
-    <w:lsdException w:name="TOC Heading" w:semiHidden="1" w:uiPriority="39" w:unhideWhenUsed="1" w:qFormat="1"/>
+    <w:lsdException w:name="Bibliography" w:uiPriority="37" w:semiHidden="1" w:unhideWhenUsed="1"/>
+    <w:lsdException w:name="TOC Heading" w:uiPriority="39" w:semiHidden="1" w:unhideWhenUsed="1" w:qFormat="1"/>
     <w:lsdException w:name="Plain Table 1" w:uiPriority="41"/>
     <w:lsdException w:name="Plain Table 2" w:uiPriority="42"/>
     <w:lsdException w:name="Plain Table 3" w:uiPriority="43"/>
@@ -1957,15 +1950,157 @@
     <w:lsdException w:name="Hashtag" w:semiHidden="1" w:unhideWhenUsed="1"/>
     <w:lsdException w:name="Unresolved Mention" w:semiHidden="1" w:unhideWhenUsed="1"/>
   </w:latentStyles>
-  <w:style w:type="paragraph" w:default="1" w:styleId="Normal">
+  <w:style w:type="paragraph" w:styleId="Normal" w:default="1">
     <w:name w:val="Normal"/>
     <w:qFormat/>
+    <w:pPr>
+      <w:widowControl/>
+      <w:bidi w:val="0"/>
+      <w:spacing w:lineRule="auto" w:line="259" w:before="0" w:after="160"/>
+      <w:jc w:val="left"/>
+    </w:pPr>
+    <w:rPr>
+      <w:rFonts w:ascii="Calibri" w:hAnsi="Calibri" w:eastAsia="Calibri" w:cs="" w:asciiTheme="minorHAnsi" w:cstheme="minorBidi" w:eastAsiaTheme="minorHAnsi" w:hAnsiTheme="minorHAnsi"/>
+      <w:color w:val="auto"/>
+      <w:sz w:val="22"/>
+      <w:szCs w:val="22"/>
+      <w:lang w:val="en-US" w:eastAsia="en-US" w:bidi="ar-SA"/>
+    </w:rPr>
   </w:style>
-  <w:style w:type="character" w:default="1" w:styleId="DefaultParagraphFont">
+  <w:style w:type="character" w:styleId="DefaultParagraphFont" w:default="1">
     <w:name w:val="Default Paragraph Font"/>
     <w:uiPriority w:val="1"/>
     <w:semiHidden/>
     <w:unhideWhenUsed/>
+    <w:qFormat/>
+    <w:rPr/>
+  </w:style>
+  <w:style w:type="character" w:styleId="InternetLink">
+    <w:name w:val="Internet Link"/>
+    <w:basedOn w:val="DefaultParagraphFont"/>
+    <w:uiPriority w:val="99"/>
+    <w:unhideWhenUsed/>
+    <w:rsid w:val="005f4f98"/>
+    <w:rPr>
+      <w:color w:val="0563C1" w:themeColor="hyperlink"/>
+      <w:u w:val="single"/>
+    </w:rPr>
+  </w:style>
+  <w:style w:type="character" w:styleId="UnresolvedMention">
+    <w:name w:val="Unresolved Mention"/>
+    <w:basedOn w:val="DefaultParagraphFont"/>
+    <w:uiPriority w:val="99"/>
+    <w:semiHidden/>
+    <w:unhideWhenUsed/>
+    <w:qFormat/>
+    <w:rsid w:val="005f4f98"/>
+    <w:rPr>
+      <w:color w:val="808080"/>
+      <w:shd w:fill="E6E6E6" w:val="clear"/>
+    </w:rPr>
+  </w:style>
+  <w:style w:type="character" w:styleId="ListLabel1">
+    <w:name w:val="ListLabel 1"/>
+    <w:qFormat/>
+    <w:rPr>
+      <w:rFonts w:eastAsia="Calibri" w:cs=""/>
+      <w:b/>
+      <w:sz w:val="18"/>
+    </w:rPr>
+  </w:style>
+  <w:style w:type="character" w:styleId="ListLabel2">
+    <w:name w:val="ListLabel 2"/>
+    <w:qFormat/>
+    <w:rPr>
+      <w:rFonts w:cs="Courier New"/>
+    </w:rPr>
+  </w:style>
+  <w:style w:type="character" w:styleId="ListLabel3">
+    <w:name w:val="ListLabel 3"/>
+    <w:qFormat/>
+    <w:rPr>
+      <w:rFonts w:cs="Courier New"/>
+    </w:rPr>
+  </w:style>
+  <w:style w:type="character" w:styleId="ListLabel4">
+    <w:name w:val="ListLabel 4"/>
+    <w:qFormat/>
+    <w:rPr>
+      <w:rFonts w:cs="Courier New"/>
+    </w:rPr>
+  </w:style>
+  <w:style w:type="paragraph" w:styleId="Heading">
+    <w:name w:val="Heading"/>
+    <w:basedOn w:val="Normal"/>
+    <w:next w:val="TextBody"/>
+    <w:qFormat/>
+    <w:pPr>
+      <w:keepNext/>
+      <w:spacing w:before="240" w:after="120"/>
+    </w:pPr>
+    <w:rPr>
+      <w:rFonts w:ascii="Liberation Sans" w:hAnsi="Liberation Sans" w:eastAsia="DejaVu Sans" w:cs="DejaVu Sans"/>
+      <w:sz w:val="28"/>
+      <w:szCs w:val="28"/>
+    </w:rPr>
+  </w:style>
+  <w:style w:type="paragraph" w:styleId="TextBody">
+    <w:name w:val="Body Text"/>
+    <w:basedOn w:val="Normal"/>
+    <w:pPr>
+      <w:spacing w:lineRule="auto" w:line="288" w:before="0" w:after="140"/>
+    </w:pPr>
+    <w:rPr/>
+  </w:style>
+  <w:style w:type="paragraph" w:styleId="List">
+    <w:name w:val="List"/>
+    <w:basedOn w:val="TextBody"/>
+    <w:pPr/>
+    <w:rPr/>
+  </w:style>
+  <w:style w:type="paragraph" w:styleId="Caption">
+    <w:name w:val="Caption"/>
+    <w:basedOn w:val="Normal"/>
+    <w:qFormat/>
+    <w:pPr>
+      <w:suppressLineNumbers/>
+      <w:spacing w:before="120" w:after="120"/>
+    </w:pPr>
+    <w:rPr>
+      <w:i/>
+      <w:iCs/>
+      <w:sz w:val="24"/>
+      <w:szCs w:val="24"/>
+    </w:rPr>
+  </w:style>
+  <w:style w:type="paragraph" w:styleId="Index">
+    <w:name w:val="Index"/>
+    <w:basedOn w:val="Normal"/>
+    <w:qFormat/>
+    <w:pPr>
+      <w:suppressLineNumbers/>
+    </w:pPr>
+    <w:rPr/>
+  </w:style>
+  <w:style w:type="paragraph" w:styleId="ListParagraph">
+    <w:name w:val="List Paragraph"/>
+    <w:basedOn w:val="Normal"/>
+    <w:uiPriority w:val="34"/>
+    <w:qFormat/>
+    <w:rsid w:val="0013599a"/>
+    <w:pPr>
+      <w:spacing w:before="0" w:after="160"/>
+      <w:ind w:left="720" w:hanging="0"/>
+      <w:contextualSpacing/>
+    </w:pPr>
+    <w:rPr/>
+  </w:style>
+  <w:style w:type="numbering" w:styleId="NoList" w:default="1">
+    <w:name w:val="No List"/>
+    <w:uiPriority w:val="99"/>
+    <w:semiHidden/>
+    <w:unhideWhenUsed/>
+    <w:qFormat/>
   </w:style>
   <w:style w:type="table" w:default="1" w:styleId="TableNormal">
     <w:name w:val="Normal Table"/>
@@ -1982,64 +2117,24 @@
       </w:tblCellMar>
     </w:tblPr>
   </w:style>
-  <w:style w:type="numbering" w:default="1" w:styleId="NoList">
-    <w:name w:val="No List"/>
-    <w:uiPriority w:val="99"/>
-    <w:semiHidden/>
-    <w:unhideWhenUsed/>
-  </w:style>
-  <w:style w:type="paragraph" w:styleId="ListParagraph">
-    <w:name w:val="List Paragraph"/>
-    <w:basedOn w:val="Normal"/>
-    <w:uiPriority w:val="34"/>
-    <w:qFormat/>
-    <w:rsid w:val="0013599A"/>
-    <w:pPr>
-      <w:ind w:left="720"/>
-      <w:contextualSpacing/>
-    </w:pPr>
-  </w:style>
   <w:style w:type="table" w:styleId="TableGrid">
     <w:name w:val="Table Grid"/>
     <w:basedOn w:val="TableNormal"/>
     <w:uiPriority w:val="39"/>
-    <w:rsid w:val="00D04DEF"/>
+    <w:rsid w:val="00d04def"/>
     <w:pPr>
       <w:spacing w:after="0" w:line="240" w:lineRule="auto"/>
     </w:pPr>
     <w:tblPr>
       <w:tblBorders>
-        <w:top w:val="single" w:sz="4" w:space="0" w:color="auto"/>
-        <w:left w:val="single" w:sz="4" w:space="0" w:color="auto"/>
-        <w:bottom w:val="single" w:sz="4" w:space="0" w:color="auto"/>
-        <w:right w:val="single" w:sz="4" w:space="0" w:color="auto"/>
-        <w:insideH w:val="single" w:sz="4" w:space="0" w:color="auto"/>
-        <w:insideV w:val="single" w:sz="4" w:space="0" w:color="auto"/>
+        <w:top w:val="single" w:color="auto" w:sz="4" w:space="0"/>
+        <w:left w:val="single" w:color="auto" w:sz="4" w:space="0"/>
+        <w:bottom w:val="single" w:color="auto" w:sz="4" w:space="0"/>
+        <w:right w:val="single" w:color="auto" w:sz="4" w:space="0"/>
+        <w:insideH w:val="single" w:color="auto" w:sz="4" w:space="0"/>
+        <w:insideV w:val="single" w:color="auto" w:sz="4" w:space="0"/>
       </w:tblBorders>
     </w:tblPr>
-  </w:style>
-  <w:style w:type="character" w:styleId="Hyperlink">
-    <w:name w:val="Hyperlink"/>
-    <w:basedOn w:val="DefaultParagraphFont"/>
-    <w:uiPriority w:val="99"/>
-    <w:unhideWhenUsed/>
-    <w:rsid w:val="005F4F98"/>
-    <w:rPr>
-      <w:color w:val="0563C1" w:themeColor="hyperlink"/>
-      <w:u w:val="single"/>
-    </w:rPr>
-  </w:style>
-  <w:style w:type="character" w:styleId="UnresolvedMention">
-    <w:name w:val="Unresolved Mention"/>
-    <w:basedOn w:val="DefaultParagraphFont"/>
-    <w:uiPriority w:val="99"/>
-    <w:semiHidden/>
-    <w:unhideWhenUsed/>
-    <w:rsid w:val="005F4F98"/>
-    <w:rPr>
-      <w:color w:val="808080"/>
-      <w:shd w:val="clear" w:color="auto" w:fill="E6E6E6"/>
-    </w:rPr>
   </w:style>
 </w:styles>
 </file>
